--- a/src/assets/Currículo Luiz.docx
+++ b/src/assets/Currículo Luiz.docx
@@ -617,17 +617,31 @@
       <w:pPr>
         <w:pStyle w:val="5"/>
         <w:spacing w:before="250"/>
+        <w:rPr>
+          <w:b w:val="0"/>
+          <w:bCs w:val="0"/>
+          <w:i/>
+          <w:iCs/>
+        </w:rPr>
       </w:pPr>
       <w:bookmarkStart w:id="4" w:name="Software Developer Back-End – M8 Sistema"/>
       <w:bookmarkEnd w:id="4"/>
       <w:r>
         <w:rPr>
+          <w:b w:val="0"/>
+          <w:bCs w:val="0"/>
+          <w:i/>
+          <w:iCs/>
           <w:color w:val="161616"/>
         </w:rPr>
         <w:t>Software</w:t>
       </w:r>
       <w:r>
         <w:rPr>
+          <w:b w:val="0"/>
+          <w:bCs w:val="0"/>
+          <w:i/>
+          <w:iCs/>
           <w:color w:val="161616"/>
           <w:spacing w:val="-13"/>
         </w:rPr>
@@ -635,12 +649,20 @@
       </w:r>
       <w:r>
         <w:rPr>
+          <w:b w:val="0"/>
+          <w:bCs w:val="0"/>
+          <w:i/>
+          <w:iCs/>
           <w:color w:val="161616"/>
         </w:rPr>
         <w:t>Developer</w:t>
       </w:r>
       <w:r>
         <w:rPr>
+          <w:b w:val="0"/>
+          <w:bCs w:val="0"/>
+          <w:i/>
+          <w:iCs/>
           <w:color w:val="161616"/>
           <w:spacing w:val="-5"/>
         </w:rPr>
@@ -648,12 +670,20 @@
       </w:r>
       <w:r>
         <w:rPr>
+          <w:b w:val="0"/>
+          <w:bCs w:val="0"/>
+          <w:i/>
+          <w:iCs/>
           <w:color w:val="161616"/>
         </w:rPr>
         <w:t>Back-End</w:t>
       </w:r>
       <w:r>
         <w:rPr>
+          <w:b w:val="0"/>
+          <w:bCs w:val="0"/>
+          <w:i/>
+          <w:iCs/>
           <w:color w:val="161616"/>
           <w:spacing w:val="-7"/>
         </w:rPr>
@@ -661,12 +691,20 @@
       </w:r>
       <w:r>
         <w:rPr>
+          <w:b w:val="0"/>
+          <w:bCs w:val="0"/>
+          <w:i/>
+          <w:iCs/>
           <w:color w:val="161616"/>
         </w:rPr>
         <w:t>–</w:t>
       </w:r>
       <w:r>
         <w:rPr>
+          <w:b w:val="0"/>
+          <w:bCs w:val="0"/>
+          <w:i/>
+          <w:iCs/>
           <w:color w:val="161616"/>
           <w:spacing w:val="-9"/>
         </w:rPr>
@@ -674,12 +712,20 @@
       </w:r>
       <w:r>
         <w:rPr>
+          <w:b w:val="0"/>
+          <w:bCs w:val="0"/>
+          <w:i/>
+          <w:iCs/>
           <w:color w:val="161616"/>
         </w:rPr>
         <w:t>M8</w:t>
       </w:r>
       <w:r>
         <w:rPr>
+          <w:b w:val="0"/>
+          <w:bCs w:val="0"/>
+          <w:i/>
+          <w:iCs/>
           <w:color w:val="161616"/>
           <w:spacing w:val="-4"/>
         </w:rPr>
@@ -687,6 +733,10 @@
       </w:r>
       <w:r>
         <w:rPr>
+          <w:b w:val="0"/>
+          <w:bCs w:val="0"/>
+          <w:i/>
+          <w:iCs/>
           <w:color w:val="161616"/>
         </w:rPr>
         <w:t>Sistemas</w:t>
@@ -749,9 +799,210 @@
     </w:p>
     <w:p>
       <w:pPr>
+        <w:spacing w:before="44"/>
+        <w:ind w:left="111" w:right="0" w:firstLine="0"/>
+        <w:jc w:val="left"/>
+        <w:rPr>
+          <w:rFonts w:hint="default"/>
+          <w:color w:val="161616"/>
+          <w:sz w:val="21"/>
+          <w:lang w:val="pt-BR"/>
+        </w:rPr>
+      </w:pPr>
+      <w:r>
+        <w:rPr>
+          <w:rFonts w:hint="default"/>
+          <w:color w:val="161616"/>
+          <w:sz w:val="21"/>
+          <w:lang w:val="pt-BR"/>
+        </w:rPr>
+        <w:t>Code: Languages Worked: C#, JavaScript,  ASP.NET Core, MVC, jQuery e HTML, CSS</w:t>
+      </w:r>
+    </w:p>
+    <w:p>
+      <w:pPr>
+        <w:pStyle w:val="8"/>
+        <w:spacing w:before="7"/>
+        <w:rPr>
+          <w:sz w:val="29"/>
+        </w:rPr>
+      </w:pPr>
+    </w:p>
+    <w:p>
+      <w:pPr>
+        <w:pStyle w:val="5"/>
+        <w:spacing w:before="1"/>
+        <w:rPr>
+          <w:i/>
+          <w:iCs/>
+        </w:rPr>
+      </w:pPr>
+      <w:bookmarkStart w:id="5" w:name="Software Developer Junior – Unimed Chape"/>
+      <w:bookmarkEnd w:id="5"/>
+      <w:r>
+        <w:rPr>
+          <w:i/>
+          <w:iCs/>
+          <w:color w:val="161616"/>
+        </w:rPr>
+        <w:t>Software</w:t>
+      </w:r>
+      <w:r>
+        <w:rPr>
+          <w:i/>
+          <w:iCs/>
+          <w:color w:val="161616"/>
+          <w:spacing w:val="-13"/>
+        </w:rPr>
+        <w:t xml:space="preserve"> </w:t>
+      </w:r>
+      <w:r>
+        <w:rPr>
+          <w:i/>
+          <w:iCs/>
+          <w:color w:val="161616"/>
+        </w:rPr>
+        <w:t>Developer</w:t>
+      </w:r>
+      <w:r>
+        <w:rPr>
+          <w:i/>
+          <w:iCs/>
+          <w:color w:val="161616"/>
+          <w:spacing w:val="-5"/>
+        </w:rPr>
+        <w:t xml:space="preserve"> </w:t>
+      </w:r>
+      <w:r>
+        <w:rPr>
+          <w:i/>
+          <w:iCs/>
+          <w:color w:val="161616"/>
+        </w:rPr>
+        <w:t>Junior</w:t>
+      </w:r>
+      <w:r>
+        <w:rPr>
+          <w:i/>
+          <w:iCs/>
+          <w:color w:val="161616"/>
+          <w:spacing w:val="-7"/>
+        </w:rPr>
+        <w:t xml:space="preserve"> </w:t>
+      </w:r>
+      <w:r>
+        <w:rPr>
+          <w:i/>
+          <w:iCs/>
+          <w:color w:val="161616"/>
+        </w:rPr>
+        <w:t>–</w:t>
+      </w:r>
+      <w:r>
+        <w:rPr>
+          <w:i/>
+          <w:iCs/>
+          <w:color w:val="161616"/>
+          <w:spacing w:val="-9"/>
+        </w:rPr>
+        <w:t xml:space="preserve"> </w:t>
+      </w:r>
+      <w:r>
+        <w:rPr>
+          <w:i/>
+          <w:iCs/>
+          <w:color w:val="161616"/>
+        </w:rPr>
+        <w:t>Unimed</w:t>
+      </w:r>
+      <w:r>
+        <w:rPr>
+          <w:i/>
+          <w:iCs/>
+          <w:color w:val="161616"/>
+          <w:spacing w:val="-12"/>
+        </w:rPr>
+        <w:t xml:space="preserve"> </w:t>
+      </w:r>
+      <w:r>
+        <w:rPr>
+          <w:i/>
+          <w:iCs/>
+          <w:color w:val="161616"/>
+        </w:rPr>
+        <w:t>Chapecó</w:t>
+      </w:r>
+    </w:p>
+    <w:p>
+      <w:pPr>
         <w:pStyle w:val="8"/>
         <w:spacing w:before="44"/>
         <w:ind w:left="111"/>
+      </w:pPr>
+      <w:r>
+        <w:rPr>
+          <w:color w:val="161616"/>
+        </w:rPr>
+        <w:t>Junho</w:t>
+      </w:r>
+      <w:r>
+        <w:rPr>
+          <w:color w:val="161616"/>
+          <w:spacing w:val="35"/>
+        </w:rPr>
+        <w:t xml:space="preserve"> </w:t>
+      </w:r>
+      <w:r>
+        <w:rPr>
+          <w:color w:val="161616"/>
+        </w:rPr>
+        <w:t>2022</w:t>
+      </w:r>
+      <w:r>
+        <w:rPr>
+          <w:color w:val="161616"/>
+          <w:spacing w:val="36"/>
+        </w:rPr>
+        <w:t xml:space="preserve"> </w:t>
+      </w:r>
+      <w:r>
+        <w:rPr>
+          <w:color w:val="161616"/>
+        </w:rPr>
+        <w:t>–</w:t>
+      </w:r>
+      <w:r>
+        <w:rPr>
+          <w:color w:val="161616"/>
+          <w:spacing w:val="34"/>
+        </w:rPr>
+        <w:t xml:space="preserve"> </w:t>
+      </w:r>
+      <w:r>
+        <w:rPr>
+          <w:color w:val="161616"/>
+        </w:rPr>
+        <w:t>Setembro</w:t>
+      </w:r>
+      <w:r>
+        <w:rPr>
+          <w:color w:val="161616"/>
+          <w:spacing w:val="36"/>
+        </w:rPr>
+        <w:t xml:space="preserve"> </w:t>
+      </w:r>
+      <w:r>
+        <w:rPr>
+          <w:color w:val="161616"/>
+        </w:rPr>
+        <w:t>2022</w:t>
+      </w:r>
+    </w:p>
+    <w:p>
+      <w:pPr>
+        <w:spacing w:before="44"/>
+        <w:ind w:left="111" w:right="0" w:firstLine="0"/>
+        <w:jc w:val="left"/>
         <w:rPr>
           <w:rFonts w:hint="default"/>
           <w:sz w:val="21"/>
@@ -762,345 +1013,106 @@
         <w:rPr>
           <w:rFonts w:hint="default"/>
           <w:color w:val="161616"/>
-          <w:lang w:val="pt-BR"/>
-        </w:rPr>
-        <w:t xml:space="preserve">Code: </w:t>
-      </w:r>
-      <w:r>
-        <w:rPr>
-          <w:color w:val="161616"/>
-          <w:sz w:val="21"/>
-        </w:rPr>
-        <w:t>My/Sql,</w:t>
-      </w:r>
-      <w:r>
-        <w:rPr>
-          <w:color w:val="161616"/>
-          <w:spacing w:val="-3"/>
-          <w:sz w:val="21"/>
-        </w:rPr>
-        <w:t xml:space="preserve"> </w:t>
-      </w:r>
-      <w:r>
-        <w:rPr>
-          <w:color w:val="161616"/>
-          <w:sz w:val="21"/>
-        </w:rPr>
-        <w:t>dotNet,</w:t>
-      </w:r>
-      <w:r>
-        <w:rPr>
-          <w:color w:val="161616"/>
-          <w:spacing w:val="-3"/>
-          <w:sz w:val="21"/>
-        </w:rPr>
-        <w:t xml:space="preserve"> </w:t>
-      </w:r>
-      <w:r>
-        <w:rPr>
-          <w:color w:val="161616"/>
-          <w:sz w:val="21"/>
-        </w:rPr>
-        <w:t>C#,</w:t>
-      </w:r>
-      <w:r>
-        <w:rPr>
-          <w:color w:val="161616"/>
-          <w:spacing w:val="-1"/>
-          <w:sz w:val="21"/>
-        </w:rPr>
-        <w:t xml:space="preserve"> </w:t>
-      </w:r>
-      <w:r>
-        <w:rPr>
-          <w:color w:val="161616"/>
-          <w:sz w:val="21"/>
-        </w:rPr>
-        <w:t>MVC,</w:t>
-      </w:r>
-      <w:r>
-        <w:rPr>
-          <w:color w:val="161616"/>
-          <w:spacing w:val="-3"/>
-          <w:sz w:val="21"/>
-        </w:rPr>
-        <w:t xml:space="preserve"> </w:t>
-      </w:r>
-      <w:r>
-        <w:rPr>
-          <w:color w:val="161616"/>
-          <w:sz w:val="21"/>
-        </w:rPr>
-        <w:t>JavaScript</w:t>
-      </w:r>
-      <w:r>
-        <w:rPr>
-          <w:rFonts w:hint="default"/>
-          <w:color w:val="161616"/>
           <w:sz w:val="21"/>
           <w:lang w:val="pt-BR"/>
         </w:rPr>
-        <w:t>.</w:t>
+        <w:t xml:space="preserve">Code: </w:t>
+      </w:r>
+      <w:r>
+        <w:rPr>
+          <w:color w:val="161616"/>
+          <w:sz w:val="21"/>
+        </w:rPr>
+        <w:t>PL/Sql,</w:t>
+      </w:r>
+      <w:r>
+        <w:rPr>
+          <w:color w:val="161616"/>
+          <w:spacing w:val="-2"/>
+          <w:sz w:val="21"/>
+        </w:rPr>
+        <w:t xml:space="preserve"> </w:t>
+      </w:r>
+      <w:r>
+        <w:rPr>
+          <w:color w:val="161616"/>
+          <w:sz w:val="21"/>
+        </w:rPr>
+        <w:t>Python,</w:t>
+      </w:r>
+      <w:r>
+        <w:rPr>
+          <w:color w:val="161616"/>
+          <w:spacing w:val="-4"/>
+          <w:sz w:val="21"/>
+        </w:rPr>
+        <w:t xml:space="preserve"> </w:t>
+      </w:r>
+      <w:r>
+        <w:rPr>
+          <w:rFonts w:hint="default"/>
+          <w:color w:val="161616"/>
+          <w:sz w:val="21"/>
+          <w:lang w:val="pt-BR"/>
+        </w:rPr>
+        <w:t>C#</w:t>
+      </w:r>
+      <w:r>
+        <w:rPr>
+          <w:color w:val="161616"/>
+          <w:sz w:val="21"/>
+        </w:rPr>
+        <w:t>,</w:t>
+      </w:r>
+      <w:r>
+        <w:rPr>
+          <w:color w:val="161616"/>
+          <w:spacing w:val="-2"/>
+          <w:sz w:val="21"/>
+        </w:rPr>
+        <w:t xml:space="preserve"> </w:t>
+      </w:r>
+      <w:r>
+        <w:rPr>
+          <w:color w:val="161616"/>
+          <w:sz w:val="21"/>
+        </w:rPr>
+        <w:t>React,</w:t>
+      </w:r>
+      <w:r>
+        <w:rPr>
+          <w:color w:val="161616"/>
+          <w:spacing w:val="-4"/>
+          <w:sz w:val="21"/>
+        </w:rPr>
+        <w:t xml:space="preserve"> </w:t>
+      </w:r>
+      <w:r>
+        <w:rPr>
+          <w:color w:val="161616"/>
+          <w:sz w:val="21"/>
+        </w:rPr>
+        <w:t>JavaScript</w:t>
+      </w:r>
+      <w:r>
+        <w:rPr>
+          <w:rFonts w:hint="default"/>
+          <w:color w:val="161616"/>
+          <w:sz w:val="21"/>
+          <w:lang w:val="pt-BR"/>
+        </w:rPr>
+        <w:t xml:space="preserve">, </w:t>
       </w:r>
       <w:bookmarkStart w:id="12" w:name="_GoBack"/>
       <w:bookmarkEnd w:id="12"/>
-    </w:p>
-    <w:p>
-      <w:pPr>
-        <w:pStyle w:val="8"/>
-        <w:rPr>
-          <w:sz w:val="22"/>
-        </w:rPr>
-      </w:pPr>
-    </w:p>
-    <w:p>
-      <w:pPr>
-        <w:pStyle w:val="8"/>
-        <w:spacing w:before="7"/>
-        <w:rPr>
-          <w:sz w:val="29"/>
-        </w:rPr>
-      </w:pPr>
-    </w:p>
-    <w:p>
-      <w:pPr>
-        <w:pStyle w:val="5"/>
-        <w:spacing w:before="1"/>
-      </w:pPr>
-      <w:bookmarkStart w:id="5" w:name="Software Developer Junior – Unimed Chape"/>
-      <w:bookmarkEnd w:id="5"/>
-      <w:r>
-        <w:rPr>
-          <w:color w:val="161616"/>
-        </w:rPr>
-        <w:t>Software</w:t>
-      </w:r>
-      <w:r>
-        <w:rPr>
-          <w:color w:val="161616"/>
-          <w:spacing w:val="-13"/>
-        </w:rPr>
-        <w:t xml:space="preserve"> </w:t>
-      </w:r>
-      <w:r>
-        <w:rPr>
-          <w:color w:val="161616"/>
-        </w:rPr>
-        <w:t>Developer</w:t>
-      </w:r>
-      <w:r>
-        <w:rPr>
-          <w:color w:val="161616"/>
-          <w:spacing w:val="-5"/>
-        </w:rPr>
-        <w:t xml:space="preserve"> </w:t>
-      </w:r>
-      <w:r>
-        <w:rPr>
-          <w:color w:val="161616"/>
-        </w:rPr>
-        <w:t>Junior</w:t>
-      </w:r>
-      <w:r>
-        <w:rPr>
-          <w:color w:val="161616"/>
-          <w:spacing w:val="-7"/>
-        </w:rPr>
-        <w:t xml:space="preserve"> </w:t>
-      </w:r>
-      <w:r>
-        <w:rPr>
-          <w:color w:val="161616"/>
-        </w:rPr>
-        <w:t>–</w:t>
-      </w:r>
-      <w:r>
-        <w:rPr>
-          <w:color w:val="161616"/>
-          <w:spacing w:val="-9"/>
-        </w:rPr>
-        <w:t xml:space="preserve"> </w:t>
-      </w:r>
-      <w:r>
-        <w:rPr>
-          <w:color w:val="161616"/>
-        </w:rPr>
-        <w:t>Unimed</w:t>
-      </w:r>
-      <w:r>
-        <w:rPr>
-          <w:color w:val="161616"/>
-          <w:spacing w:val="-12"/>
-        </w:rPr>
-        <w:t xml:space="preserve"> </w:t>
-      </w:r>
-      <w:r>
-        <w:rPr>
-          <w:color w:val="161616"/>
-        </w:rPr>
-        <w:t>Chapecó</w:t>
-      </w:r>
-    </w:p>
-    <w:p>
-      <w:pPr>
-        <w:pStyle w:val="8"/>
-        <w:spacing w:before="44"/>
-        <w:ind w:left="111"/>
-      </w:pPr>
-      <w:r>
-        <w:rPr>
-          <w:color w:val="161616"/>
-        </w:rPr>
-        <w:t>Junho</w:t>
-      </w:r>
-      <w:r>
-        <w:rPr>
-          <w:color w:val="161616"/>
-          <w:spacing w:val="35"/>
-        </w:rPr>
-        <w:t xml:space="preserve"> </w:t>
-      </w:r>
-      <w:r>
-        <w:rPr>
-          <w:color w:val="161616"/>
-        </w:rPr>
-        <w:t>2022</w:t>
-      </w:r>
-      <w:r>
-        <w:rPr>
-          <w:color w:val="161616"/>
-          <w:spacing w:val="36"/>
-        </w:rPr>
-        <w:t xml:space="preserve"> </w:t>
-      </w:r>
-      <w:r>
-        <w:rPr>
-          <w:color w:val="161616"/>
-        </w:rPr>
-        <w:t>–</w:t>
-      </w:r>
-      <w:r>
-        <w:rPr>
-          <w:color w:val="161616"/>
-          <w:spacing w:val="34"/>
-        </w:rPr>
-        <w:t xml:space="preserve"> </w:t>
-      </w:r>
-      <w:r>
-        <w:rPr>
-          <w:color w:val="161616"/>
-        </w:rPr>
-        <w:t>Setembro</w:t>
-      </w:r>
-      <w:r>
-        <w:rPr>
-          <w:color w:val="161616"/>
-          <w:spacing w:val="36"/>
-        </w:rPr>
-        <w:t xml:space="preserve"> </w:t>
-      </w:r>
-      <w:r>
-        <w:rPr>
-          <w:color w:val="161616"/>
-        </w:rPr>
-        <w:t>2022</w:t>
-      </w:r>
-    </w:p>
-    <w:p>
-      <w:pPr>
-        <w:spacing w:before="44"/>
-        <w:ind w:left="111" w:right="0" w:firstLine="0"/>
-        <w:jc w:val="left"/>
+      <w:r>
         <w:rPr>
           <w:rFonts w:hint="default"/>
+          <w:color w:val="161616"/>
           <w:sz w:val="21"/>
           <w:lang w:val="pt-BR"/>
         </w:rPr>
-      </w:pPr>
-      <w:r>
-        <w:rPr>
-          <w:rFonts w:hint="default"/>
-          <w:color w:val="161616"/>
-          <w:sz w:val="21"/>
-          <w:lang w:val="pt-BR"/>
-        </w:rPr>
-        <w:t xml:space="preserve">Code: </w:t>
-      </w:r>
-      <w:r>
-        <w:rPr>
-          <w:color w:val="161616"/>
-          <w:sz w:val="21"/>
-        </w:rPr>
-        <w:t>PL/Sql,</w:t>
-      </w:r>
-      <w:r>
-        <w:rPr>
-          <w:color w:val="161616"/>
-          <w:spacing w:val="-2"/>
-          <w:sz w:val="21"/>
-        </w:rPr>
-        <w:t xml:space="preserve"> </w:t>
-      </w:r>
-      <w:r>
-        <w:rPr>
-          <w:color w:val="161616"/>
-          <w:sz w:val="21"/>
-        </w:rPr>
-        <w:t>Python,</w:t>
-      </w:r>
-      <w:r>
-        <w:rPr>
-          <w:color w:val="161616"/>
-          <w:spacing w:val="-4"/>
-          <w:sz w:val="21"/>
-        </w:rPr>
-        <w:t xml:space="preserve"> </w:t>
-      </w:r>
-      <w:r>
-        <w:rPr>
-          <w:color w:val="161616"/>
-          <w:sz w:val="21"/>
-        </w:rPr>
-        <w:t>dotNet,</w:t>
-      </w:r>
-      <w:r>
-        <w:rPr>
-          <w:color w:val="161616"/>
-          <w:spacing w:val="-2"/>
-          <w:sz w:val="21"/>
-        </w:rPr>
-        <w:t xml:space="preserve"> </w:t>
-      </w:r>
-      <w:r>
-        <w:rPr>
-          <w:color w:val="161616"/>
-          <w:sz w:val="21"/>
-        </w:rPr>
-        <w:t>React,</w:t>
-      </w:r>
-      <w:r>
-        <w:rPr>
-          <w:color w:val="161616"/>
-          <w:spacing w:val="-4"/>
-          <w:sz w:val="21"/>
-        </w:rPr>
-        <w:t xml:space="preserve"> </w:t>
-      </w:r>
-      <w:r>
-        <w:rPr>
-          <w:color w:val="161616"/>
-          <w:sz w:val="21"/>
-        </w:rPr>
-        <w:t>JavaScript</w:t>
-      </w:r>
-      <w:r>
-        <w:rPr>
-          <w:rFonts w:hint="default"/>
-          <w:color w:val="161616"/>
-          <w:sz w:val="21"/>
-          <w:lang w:val="pt-BR"/>
-        </w:rPr>
-        <w:t>, HTML, CSS.</w:t>
+        <w:t>APIs e HTML, CSS.</w:t>
       </w:r>
     </w:p>
     <w:p>
@@ -1115,17 +1127,25 @@
     <w:p>
       <w:pPr>
         <w:pStyle w:val="5"/>
+        <w:rPr>
+          <w:i/>
+          <w:iCs/>
+        </w:rPr>
       </w:pPr>
       <w:bookmarkStart w:id="6" w:name="Assistente de Segurança da Informação – "/>
       <w:bookmarkEnd w:id="6"/>
       <w:r>
         <w:rPr>
+          <w:i/>
+          <w:iCs/>
           <w:color w:val="161616"/>
         </w:rPr>
         <w:t>Assistente</w:t>
       </w:r>
       <w:r>
         <w:rPr>
+          <w:i/>
+          <w:iCs/>
           <w:color w:val="161616"/>
           <w:spacing w:val="-7"/>
         </w:rPr>
@@ -1133,12 +1153,16 @@
       </w:r>
       <w:r>
         <w:rPr>
+          <w:i/>
+          <w:iCs/>
           <w:color w:val="161616"/>
         </w:rPr>
         <w:t>de</w:t>
       </w:r>
       <w:r>
         <w:rPr>
+          <w:i/>
+          <w:iCs/>
           <w:color w:val="161616"/>
           <w:spacing w:val="-7"/>
         </w:rPr>
@@ -1146,12 +1170,16 @@
       </w:r>
       <w:r>
         <w:rPr>
+          <w:i/>
+          <w:iCs/>
           <w:color w:val="161616"/>
         </w:rPr>
         <w:t>Segurança</w:t>
       </w:r>
       <w:r>
         <w:rPr>
+          <w:i/>
+          <w:iCs/>
           <w:color w:val="161616"/>
           <w:spacing w:val="-5"/>
         </w:rPr>
@@ -1159,12 +1187,16 @@
       </w:r>
       <w:r>
         <w:rPr>
+          <w:i/>
+          <w:iCs/>
           <w:color w:val="161616"/>
         </w:rPr>
         <w:t>da</w:t>
       </w:r>
       <w:r>
         <w:rPr>
+          <w:i/>
+          <w:iCs/>
           <w:color w:val="161616"/>
           <w:spacing w:val="-9"/>
         </w:rPr>
@@ -1172,12 +1204,16 @@
       </w:r>
       <w:r>
         <w:rPr>
+          <w:i/>
+          <w:iCs/>
           <w:color w:val="161616"/>
         </w:rPr>
         <w:t>Informação</w:t>
       </w:r>
       <w:r>
         <w:rPr>
+          <w:i/>
+          <w:iCs/>
           <w:color w:val="161616"/>
           <w:spacing w:val="-3"/>
         </w:rPr>
@@ -1185,12 +1221,16 @@
       </w:r>
       <w:r>
         <w:rPr>
+          <w:i/>
+          <w:iCs/>
           <w:color w:val="161616"/>
         </w:rPr>
         <w:t>–</w:t>
       </w:r>
       <w:r>
         <w:rPr>
+          <w:i/>
+          <w:iCs/>
           <w:color w:val="161616"/>
           <w:spacing w:val="-4"/>
         </w:rPr>
@@ -1198,12 +1238,16 @@
       </w:r>
       <w:r>
         <w:rPr>
+          <w:i/>
+          <w:iCs/>
           <w:color w:val="161616"/>
         </w:rPr>
         <w:t>Unimed</w:t>
       </w:r>
       <w:r>
         <w:rPr>
+          <w:i/>
+          <w:iCs/>
           <w:color w:val="161616"/>
           <w:spacing w:val="-5"/>
         </w:rPr>
@@ -1211,6 +1255,8 @@
       </w:r>
       <w:r>
         <w:rPr>
+          <w:i/>
+          <w:iCs/>
           <w:color w:val="161616"/>
         </w:rPr>
         <w:t>Chapecó</w:t>
@@ -1937,17 +1983,25 @@
     <w:p>
       <w:pPr>
         <w:pStyle w:val="5"/>
+        <w:rPr>
+          <w:i/>
+          <w:iCs/>
+        </w:rPr>
       </w:pPr>
       <w:bookmarkStart w:id="7" w:name="Técnico de suporte em TI – Unimed Chapec"/>
       <w:bookmarkEnd w:id="7"/>
       <w:r>
         <w:rPr>
+          <w:i/>
+          <w:iCs/>
           <w:color w:val="161616"/>
         </w:rPr>
         <w:t>Técnico</w:t>
       </w:r>
       <w:r>
         <w:rPr>
+          <w:i/>
+          <w:iCs/>
           <w:color w:val="161616"/>
           <w:spacing w:val="-4"/>
         </w:rPr>
@@ -1955,12 +2009,16 @@
       </w:r>
       <w:r>
         <w:rPr>
+          <w:i/>
+          <w:iCs/>
           <w:color w:val="161616"/>
         </w:rPr>
         <w:t>de</w:t>
       </w:r>
       <w:r>
         <w:rPr>
+          <w:i/>
+          <w:iCs/>
           <w:color w:val="161616"/>
           <w:spacing w:val="-4"/>
         </w:rPr>
@@ -1968,12 +2026,16 @@
       </w:r>
       <w:r>
         <w:rPr>
+          <w:i/>
+          <w:iCs/>
           <w:color w:val="161616"/>
         </w:rPr>
         <w:t>suporte</w:t>
       </w:r>
       <w:r>
         <w:rPr>
+          <w:i/>
+          <w:iCs/>
           <w:color w:val="161616"/>
           <w:spacing w:val="-5"/>
         </w:rPr>
@@ -1981,12 +2043,16 @@
       </w:r>
       <w:r>
         <w:rPr>
+          <w:i/>
+          <w:iCs/>
           <w:color w:val="161616"/>
         </w:rPr>
         <w:t>em</w:t>
       </w:r>
       <w:r>
         <w:rPr>
+          <w:i/>
+          <w:iCs/>
           <w:color w:val="161616"/>
           <w:spacing w:val="-7"/>
         </w:rPr>
@@ -1994,12 +2060,16 @@
       </w:r>
       <w:r>
         <w:rPr>
+          <w:i/>
+          <w:iCs/>
           <w:color w:val="161616"/>
         </w:rPr>
         <w:t>TI –</w:t>
       </w:r>
       <w:r>
         <w:rPr>
+          <w:i/>
+          <w:iCs/>
           <w:color w:val="161616"/>
           <w:spacing w:val="-2"/>
         </w:rPr>
@@ -2007,12 +2077,16 @@
       </w:r>
       <w:r>
         <w:rPr>
+          <w:i/>
+          <w:iCs/>
           <w:color w:val="161616"/>
         </w:rPr>
         <w:t>Unimed</w:t>
       </w:r>
       <w:r>
         <w:rPr>
+          <w:i/>
+          <w:iCs/>
           <w:color w:val="161616"/>
           <w:spacing w:val="-3"/>
         </w:rPr>
@@ -2020,6 +2094,8 @@
       </w:r>
       <w:r>
         <w:rPr>
+          <w:i/>
+          <w:iCs/>
           <w:color w:val="161616"/>
         </w:rPr>
         <w:t>Chapecó</w:t>
@@ -2342,15 +2418,23 @@
       <w:pPr>
         <w:pStyle w:val="5"/>
         <w:spacing w:before="179"/>
-      </w:pPr>
-      <w:r>
-        <w:rPr>
+        <w:rPr>
+          <w:i/>
+          <w:iCs/>
+        </w:rPr>
+      </w:pPr>
+      <w:r>
+        <w:rPr>
+          <w:i/>
+          <w:iCs/>
           <w:color w:val="161616"/>
         </w:rPr>
         <w:t>Freelancer</w:t>
       </w:r>
       <w:r>
         <w:rPr>
+          <w:i/>
+          <w:iCs/>
           <w:color w:val="161616"/>
           <w:spacing w:val="-2"/>
         </w:rPr>
@@ -2358,12 +2442,16 @@
       </w:r>
       <w:r>
         <w:rPr>
+          <w:i/>
+          <w:iCs/>
           <w:color w:val="161616"/>
         </w:rPr>
         <w:t>-</w:t>
       </w:r>
       <w:r>
         <w:rPr>
+          <w:i/>
+          <w:iCs/>
           <w:color w:val="161616"/>
           <w:spacing w:val="-2"/>
         </w:rPr>
@@ -2371,6 +2459,8 @@
       </w:r>
       <w:r>
         <w:rPr>
+          <w:i/>
+          <w:iCs/>
           <w:color w:val="161616"/>
         </w:rPr>
         <w:t>Web</w:t>
@@ -2507,15 +2597,23 @@
       <w:pPr>
         <w:pStyle w:val="5"/>
         <w:spacing w:before="177"/>
-      </w:pPr>
-      <w:r>
-        <w:rPr>
+        <w:rPr>
+          <w:i/>
+          <w:iCs/>
+        </w:rPr>
+      </w:pPr>
+      <w:r>
+        <w:rPr>
+          <w:i/>
+          <w:iCs/>
           <w:color w:val="161616"/>
         </w:rPr>
         <w:t>Auxiliar</w:t>
       </w:r>
       <w:r>
         <w:rPr>
+          <w:i/>
+          <w:iCs/>
           <w:color w:val="161616"/>
           <w:spacing w:val="-7"/>
         </w:rPr>
@@ -2523,12 +2621,16 @@
       </w:r>
       <w:r>
         <w:rPr>
+          <w:i/>
+          <w:iCs/>
           <w:color w:val="161616"/>
         </w:rPr>
         <w:t>Administrativo</w:t>
       </w:r>
       <w:r>
         <w:rPr>
+          <w:i/>
+          <w:iCs/>
           <w:color w:val="161616"/>
           <w:spacing w:val="-6"/>
         </w:rPr>
@@ -2536,12 +2638,16 @@
       </w:r>
       <w:r>
         <w:rPr>
+          <w:i/>
+          <w:iCs/>
           <w:color w:val="161616"/>
         </w:rPr>
         <w:t>–</w:t>
       </w:r>
       <w:r>
         <w:rPr>
+          <w:i/>
+          <w:iCs/>
           <w:color w:val="161616"/>
           <w:spacing w:val="-6"/>
         </w:rPr>
@@ -2549,12 +2655,16 @@
       </w:r>
       <w:r>
         <w:rPr>
+          <w:i/>
+          <w:iCs/>
           <w:color w:val="161616"/>
         </w:rPr>
         <w:t>Nutrata</w:t>
       </w:r>
       <w:r>
         <w:rPr>
+          <w:i/>
+          <w:iCs/>
           <w:color w:val="161616"/>
           <w:spacing w:val="-6"/>
         </w:rPr>
@@ -2562,12 +2672,16 @@
       </w:r>
       <w:r>
         <w:rPr>
+          <w:i/>
+          <w:iCs/>
           <w:color w:val="161616"/>
         </w:rPr>
         <w:t>Suplementos</w:t>
       </w:r>
       <w:r>
         <w:rPr>
+          <w:i/>
+          <w:iCs/>
           <w:color w:val="161616"/>
           <w:spacing w:val="-9"/>
         </w:rPr>
@@ -2575,6 +2689,8 @@
       </w:r>
       <w:r>
         <w:rPr>
+          <w:i/>
+          <w:iCs/>
           <w:color w:val="161616"/>
         </w:rPr>
         <w:t>Nutricionais</w:t>
@@ -3021,7 +3137,7 @@
       </w:r>
       <w:r>
         <w:pict>
-          <v:rect id="_x0000_s1030" o:spid="_x0000_s1030" o:spt="1" style="position:absolute;left:0pt;margin-left:0pt;margin-top:770.4pt;height:14.4pt;width:201.95pt;mso-position-horizontal-relative:page;mso-position-vertical-relative:page;z-index:251659264;mso-width-relative:page;mso-height-relative:page;" fillcolor="#293C47" filled="t" stroked="f" coordsize="21600,21600">
+          <v:rect id="_x0000_s1030" o:spid="_x0000_s1030" o:spt="1" style="position:absolute;left:0pt;margin-left:0pt;margin-top:770.4pt;height:14.4pt;width:201.95pt;mso-position-horizontal-relative:page;mso-position-vertical-relative:page;z-index:251660288;mso-width-relative:page;mso-height-relative:page;" fillcolor="#293C47" filled="t" stroked="f" coordsize="21600,21600">
             <v:path/>
             <v:fill on="t" focussize="0,0"/>
             <v:stroke on="f"/>
@@ -3826,7 +3942,7 @@
   <w:docDefaults>
     <w:rPrDefault>
       <w:rPr>
-        <w:rFonts w:asciiTheme="minorHAnsi" w:hAnsiTheme="minorHAnsi" w:eastAsiaTheme="minorHAnsi" w:cstheme="minorBidi"/>
+        <w:rFonts w:ascii="Times New Roman" w:hAnsi="Times New Roman" w:eastAsia="SimSun" w:cs="Times New Roman"/>
       </w:rPr>
     </w:rPrDefault>
     <w:pPrDefault/>

--- a/src/assets/Currículo Luiz.docx
+++ b/src/assets/Currículo Luiz.docx
@@ -36,7 +36,54 @@
           <w:sz w:val="23"/>
         </w:rPr>
       </w:pPr>
-      <w:r>
+    </w:p>
+    <w:p>
+      <w:pPr>
+        <w:pStyle w:val="3"/>
+        <w:rPr>
+          <w:rFonts w:hint="default"/>
+          <w:color w:val="DFE9EC"/>
+          <w:lang w:val="pt-BR"/>
+        </w:rPr>
+      </w:pPr>
+      <w:r>
+        <w:rPr>
+          <w:rFonts w:hint="default"/>
+          <w:color w:val="DFE9EC"/>
+          <w:lang w:val="pt-BR"/>
+        </w:rPr>
+        <w:t>Estado Civíl</w:t>
+      </w:r>
+    </w:p>
+    <w:p>
+      <w:pPr>
+        <w:pStyle w:val="3"/>
+        <w:rPr>
+          <w:rFonts w:hint="default"/>
+          <w:color w:val="FFFFFF" w:themeColor="background1"/>
+          <w:sz w:val="22"/>
+          <w:szCs w:val="22"/>
+          <w:lang w:val="pt-BR"/>
+          <w14:textFill>
+            <w14:solidFill>
+              <w14:schemeClr w14:val="bg1"/>
+            </w14:solidFill>
+          </w14:textFill>
+        </w:rPr>
+      </w:pPr>
+      <w:r>
+        <w:rPr>
+          <w:b w:val="0"/>
+          <w:bCs w:val="0"/>
+          <w:color w:val="FFFFFF" w:themeColor="background1"/>
+          <w:sz w:val="22"/>
+          <w:szCs w:val="22"/>
+          <w14:textFill>
+            <w14:solidFill>
+              <w14:schemeClr w14:val="bg1"/>
+            </w14:solidFill>
+          </w14:textFill>
+        </w:rPr>
         <w:pict>
           <v:rect id="_x0000_s1026" o:spid="_x0000_s1026" o:spt="1" style="position:absolute;left:0pt;margin-left:0pt;margin-top:0pt;height:792pt;width:201.95pt;mso-position-horizontal-relative:page;mso-position-vertical-relative:page;z-index:-251655168;mso-width-relative:page;mso-height-relative:page;" fillcolor="#293C47" filled="t" stroked="f" coordsize="21600,21600">
             <v:path/>
@@ -44,9 +91,39 @@
             <v:stroke on="f"/>
             <v:imagedata o:title=""/>
             <o:lock v:ext="edit"/>
+            <v:textbox>
+              <w:txbxContent>
+                <w:p/>
+              </w:txbxContent>
+            </v:textbox>
           </v:rect>
         </w:pict>
       </w:r>
+      <w:r>
+        <w:rPr>
+          <w:rFonts w:hint="default"/>
+          <w:b w:val="0"/>
+          <w:bCs w:val="0"/>
+          <w:color w:val="FFFFFF" w:themeColor="background1"/>
+          <w:sz w:val="22"/>
+          <w:szCs w:val="22"/>
+          <w:lang w:val="pt-BR"/>
+          <w14:textFill>
+            <w14:solidFill>
+              <w14:schemeClr w14:val="bg1"/>
+            </w14:solidFill>
+          </w14:textFill>
+        </w:rPr>
+        <w:t>Casado</w:t>
+      </w:r>
+    </w:p>
+    <w:p>
+      <w:pPr>
+        <w:rPr>
+          <w:rFonts w:hint="default"/>
+          <w:lang w:val="pt-BR"/>
+        </w:rPr>
+      </w:pPr>
     </w:p>
     <w:p>
       <w:pPr>
@@ -67,7 +144,9 @@
         <w:ind w:left="112" w:right="38" w:firstLine="0"/>
         <w:jc w:val="both"/>
         <w:rPr>
+          <w:rFonts w:hint="default"/>
           <w:sz w:val="21"/>
+          <w:lang w:val="pt-BR"/>
         </w:rPr>
       </w:pPr>
       <w:r>
@@ -135,7 +214,16 @@
           <w:color w:val="FFFFFF"/>
           <w:sz w:val="21"/>
         </w:rPr>
-        <w:t>9924-1385</w:t>
+        <w:t>9924-138</w:t>
+      </w:r>
+      <w:r>
+        <w:rPr>
+          <w:rFonts w:hint="default"/>
+          <w:color w:val="FFFFFF"/>
+          <w:sz w:val="21"/>
+          <w:lang w:val="pt-BR"/>
+        </w:rPr>
+        <w:t>5</w:t>
       </w:r>
     </w:p>
     <w:p>
@@ -144,6 +232,7 @@
         <w:ind w:left="112" w:right="0" w:firstLine="0"/>
         <w:jc w:val="left"/>
         <w:rPr>
+          <w:color w:val="FFFFFF"/>
           <w:sz w:val="21"/>
         </w:rPr>
       </w:pPr>
@@ -193,24 +282,27 @@
         <w:ind w:left="112" w:right="1048" w:firstLine="0"/>
         <w:jc w:val="left"/>
         <w:rPr>
-          <w:sz w:val="22"/>
-        </w:rPr>
-      </w:pPr>
-      <w:r>
-        <w:rPr>
           <w:color w:val="DFE9EC"/>
           <w:sz w:val="26"/>
         </w:rPr>
+      </w:pPr>
+      <w:r>
+        <w:rPr>
+          <w:color w:val="DFE9EC"/>
+          <w:sz w:val="26"/>
+        </w:rPr>
         <w:t>LinkedIn</w:t>
       </w:r>
-      <w:r>
-        <w:rPr>
-          <w:color w:val="DFE9EC"/>
-          <w:spacing w:val="1"/>
-          <w:sz w:val="26"/>
-        </w:rPr>
-        <w:t xml:space="preserve"> </w:t>
-      </w:r>
+    </w:p>
+    <w:p>
+      <w:pPr>
+        <w:spacing w:before="0" w:line="240" w:lineRule="auto"/>
+        <w:ind w:left="112" w:right="1048" w:firstLine="0"/>
+        <w:jc w:val="left"/>
+        <w:rPr>
+          <w:sz w:val="22"/>
+        </w:rPr>
+      </w:pPr>
       <w:r>
         <w:fldChar w:fldCharType="begin"/>
       </w:r>
@@ -313,7 +405,6 @@
       <w:pPr>
         <w:pStyle w:val="5"/>
         <w:spacing w:before="29"/>
-        <w:ind w:left="112"/>
       </w:pPr>
       <w:r>
         <w:fldChar w:fldCharType="begin"/>
@@ -595,6 +686,11 @@
             <v:stroke on="f"/>
             <v:imagedata o:title=""/>
             <o:lock v:ext="edit"/>
+            <v:textbox>
+              <w:txbxContent>
+                <w:p/>
+              </w:txbxContent>
+            </v:textbox>
             <w10:wrap type="topAndBottom"/>
           </v:rect>
         </w:pict>
@@ -818,6 +914,8 @@
         </w:rPr>
         <w:t>Code: Languages Worked: C#, JavaScript,  ASP.NET Core, MVC, jQuery e HTML, CSS</w:t>
       </w:r>
+      <w:bookmarkStart w:id="12" w:name="_GoBack"/>
+      <w:bookmarkEnd w:id="12"/>
     </w:p>
     <w:p>
       <w:pPr>
@@ -1101,18 +1199,7 @@
           <w:sz w:val="21"/>
           <w:lang w:val="pt-BR"/>
         </w:rPr>
-        <w:t xml:space="preserve">, </w:t>
-      </w:r>
-      <w:bookmarkStart w:id="12" w:name="_GoBack"/>
-      <w:bookmarkEnd w:id="12"/>
-      <w:r>
-        <w:rPr>
-          <w:rFonts w:hint="default"/>
-          <w:color w:val="161616"/>
-          <w:sz w:val="21"/>
-          <w:lang w:val="pt-BR"/>
-        </w:rPr>
-        <w:t>APIs e HTML, CSS.</w:t>
+        <w:t>, APIs e HTML, CSS.</w:t>
       </w:r>
     </w:p>
     <w:p>
@@ -3121,6 +3208,11 @@
             <v:stroke on="f"/>
             <v:imagedata o:title=""/>
             <o:lock v:ext="edit"/>
+            <v:textbox>
+              <w:txbxContent>
+                <w:p/>
+              </w:txbxContent>
+            </v:textbox>
           </v:rect>
         </w:pict>
       </w:r>
@@ -3132,6 +3224,11 @@
             <v:stroke on="f"/>
             <v:imagedata o:title=""/>
             <o:lock v:ext="edit"/>
+            <v:textbox>
+              <w:txbxContent>
+                <w:p/>
+              </w:txbxContent>
+            </v:textbox>
           </v:rect>
         </w:pict>
       </w:r>
@@ -3143,6 +3240,11 @@
             <v:stroke on="f"/>
             <v:imagedata o:title=""/>
             <o:lock v:ext="edit"/>
+            <v:textbox>
+              <w:txbxContent>
+                <w:p/>
+              </w:txbxContent>
+            </v:textbox>
           </v:rect>
         </w:pict>
       </w:r>
